--- a/d77 format spec.docx
+++ b/d77 format spec.docx
@@ -1115,7 +1115,13 @@
           </w:tcPr>
           <w:p>
             <w:r>
-              <w:t>0c0010</w:t>
+              <w:t>0</w:t>
+            </w:r>
+            <w:r>
+              <w:t>x</w:t>
+            </w:r>
+            <w:r>
+              <w:t>0010</w:t>
             </w:r>
           </w:p>
         </w:tc>
